--- a/src/main/resources/award/schoolScholarship/1150299070陈伟学习进步奖.docx
+++ b/src/main/resources/award/schoolScholarship/1150299070陈伟学习进步奖.docx
@@ -939,7 +939,7 @@
                 <w:rFonts w:ascii="宋体" w:hAnsi="宋体" w:hint="eastAsia"/>
                 <w:sz w:val="24"/>
               </w:rPr>
-              <w:t>我十分热爱编程！！</w:t>
+              <w:t>我很厉害！！！</w:t>
             </w:r>
           </w:p>
         </w:tc>
@@ -1105,7 +1105,7 @@
                 <w:rFonts w:ascii="宋体" w:hAnsi="宋体" w:hint="eastAsia"/>
                 <w:sz w:val="24"/>
               </w:rPr>
-              <w:t>我热爱学习！</w:t>
+              <w:t>他真的很厉害！</w:t>
             </w:r>
           </w:p>
         </w:tc>
